--- a/Paper in process/Pseudocode/ResourceTracker.docx
+++ b/Paper in process/Pseudocode/ResourceTracker.docx
@@ -125,6 +125,85 @@
         <w:t>1)</w:t>
       </w:r>
     </w:p>
+    <w:p/>
+    <w:p>
+      <w:r>
+        <w:t xml:space="preserve">Function </w:t>
+      </w:r>
+      <w:r>
+        <w:sym w:font="Wingdings" w:char="F0DF"/>
+      </w:r>
+      <w:r>
+        <w:t xml:space="preserve"> </w:t>
+      </w:r>
+      <w:proofErr w:type="spellStart"/>
+      <w:proofErr w:type="gramStart"/>
+      <w:r>
+        <w:t>getMemoryUsage</w:t>
+      </w:r>
+      <w:proofErr w:type="spellEnd"/>
+      <w:r>
+        <w:t>(</w:t>
+      </w:r>
+      <w:proofErr w:type="gramEnd"/>
+      <w:r>
+        <w:t>):</w:t>
+      </w:r>
+    </w:p>
+    <w:p>
+      <w:r>
+        <w:t xml:space="preserve">    </w:t>
+      </w:r>
+      <w:r>
+        <w:t>R</w:t>
+      </w:r>
+      <w:r>
+        <w:t>eturn</w:t>
+      </w:r>
+      <w:r>
+        <w:t xml:space="preserve"> </w:t>
+      </w:r>
+      <w:r>
+        <w:sym w:font="Wingdings" w:char="F0DF"/>
+      </w:r>
+      <w:r>
+        <w:t xml:space="preserve"> [</w:t>
+      </w:r>
+      <w:proofErr w:type="spellStart"/>
+      <w:proofErr w:type="gramStart"/>
+      <w:r>
+        <w:t>psutil.Process</w:t>
+      </w:r>
+      <w:proofErr w:type="spellEnd"/>
+      <w:r>
+        <w:t>(</w:t>
+      </w:r>
+      <w:proofErr w:type="spellStart"/>
+      <w:proofErr w:type="gramEnd"/>
+      <w:r>
+        <w:t>os.getpid</w:t>
+      </w:r>
+      <w:proofErr w:type="spellEnd"/>
+      <w:r>
+        <w:t>()).</w:t>
+      </w:r>
+      <w:proofErr w:type="spellStart"/>
+      <w:r>
+        <w:t>memory_info</w:t>
+      </w:r>
+      <w:proofErr w:type="spellEnd"/>
+      <w:r>
+        <w:t xml:space="preserve">()[0], </w:t>
+      </w:r>
+      <w:proofErr w:type="spellStart"/>
+      <w:r>
+        <w:t>psutil.virtual_memory</w:t>
+      </w:r>
+      <w:proofErr w:type="spellEnd"/>
+      <w:r>
+        <w:t>()[0]]</w:t>
+      </w:r>
+    </w:p>
     <w:p>
       <w:bookmarkStart w:id="0" w:name="_GoBack"/>
       <w:bookmarkEnd w:id="0"/>
@@ -142,14 +221,19 @@
       <w:proofErr w:type="spellStart"/>
       <w:proofErr w:type="gramStart"/>
       <w:r>
-        <w:t>getMemoryUsage</w:t>
+        <w:t>getMemoryPercentage</w:t>
       </w:r>
       <w:proofErr w:type="spellEnd"/>
       <w:r>
         <w:t>(</w:t>
       </w:r>
+      <w:proofErr w:type="spellStart"/>
       <w:proofErr w:type="gramEnd"/>
       <w:r>
+        <w:t>memoryUsage</w:t>
+      </w:r>
+      <w:proofErr w:type="spellEnd"/>
+      <w:r>
         <w:t>):</w:t>
       </w:r>
     </w:p>
@@ -170,115 +254,45 @@
         <w:sym w:font="Wingdings" w:char="F0DF"/>
       </w:r>
       <w:r>
-        <w:t xml:space="preserve"> [</w:t>
+        <w:t xml:space="preserve"> </w:t>
+      </w:r>
+      <w:r>
+        <w:t>(</w:t>
       </w:r>
       <w:proofErr w:type="spellStart"/>
       <w:proofErr w:type="gramStart"/>
       <w:r>
-        <w:t>psutil.Process</w:t>
-      </w:r>
-      <w:proofErr w:type="spellEnd"/>
-      <w:r>
-        <w:t>(</w:t>
-      </w:r>
-      <w:proofErr w:type="spellStart"/>
+        <w:t>memoryUsag</w:t>
+      </w:r>
+      <w:r>
+        <w:t>e</w:t>
+      </w:r>
+      <w:proofErr w:type="spellEnd"/>
+      <w:r>
+        <w:t>[</w:t>
+      </w:r>
       <w:proofErr w:type="gramEnd"/>
       <w:r>
-        <w:t>os.getpid</w:t>
-      </w:r>
-      <w:proofErr w:type="spellEnd"/>
-      <w:r>
-        <w:t>()).</w:t>
-      </w:r>
-      <w:proofErr w:type="spellStart"/>
-      <w:r>
-        <w:t>memory_info</w:t>
-      </w:r>
-      <w:proofErr w:type="spellEnd"/>
-      <w:r>
-        <w:t xml:space="preserve">()[0], </w:t>
-      </w:r>
-      <w:proofErr w:type="spellStart"/>
-      <w:r>
-        <w:t>psutil.virtual_memory</w:t>
-      </w:r>
-      <w:proofErr w:type="spellEnd"/>
-      <w:r>
-        <w:t>()[0]]</w:t>
-      </w:r>
-    </w:p>
-    <w:p/>
-    <w:p>
-      <w:r>
-        <w:t xml:space="preserve">Function </w:t>
-      </w:r>
-      <w:r>
-        <w:sym w:font="Wingdings" w:char="F0DF"/>
-      </w:r>
-      <w:r>
-        <w:t xml:space="preserve"> </w:t>
-      </w:r>
-      <w:proofErr w:type="spellStart"/>
-      <w:proofErr w:type="gramStart"/>
-      <w:r>
-        <w:t>getMemoryPercentage</w:t>
-      </w:r>
-      <w:proofErr w:type="spellEnd"/>
-      <w:r>
-        <w:t>(</w:t>
-      </w:r>
-      <w:proofErr w:type="spellStart"/>
-      <w:proofErr w:type="gramEnd"/>
+        <w:t xml:space="preserve">0] / </w:t>
+      </w:r>
+      <w:proofErr w:type="spellStart"/>
       <w:r>
         <w:t>memoryUsage</w:t>
       </w:r>
       <w:proofErr w:type="spellEnd"/>
       <w:r>
-        <w:t>):</w:t>
-      </w:r>
-    </w:p>
-    <w:p>
-      <w:r>
-        <w:t xml:space="preserve">    </w:t>
-      </w:r>
-      <w:r>
-        <w:t>R</w:t>
-      </w:r>
-      <w:r>
-        <w:t>eturn</w:t>
-      </w:r>
-      <w:r>
-        <w:t xml:space="preserve"> </w:t>
-      </w:r>
-      <w:r>
-        <w:sym w:font="Wingdings" w:char="F0DF"/>
-      </w:r>
-      <w:r>
-        <w:t xml:space="preserve"> </w:t>
-      </w:r>
-      <w:proofErr w:type="gramStart"/>
-      <w:r>
-        <w:t>round(</w:t>
-      </w:r>
-      <w:proofErr w:type="gramEnd"/>
-      <w:r>
-        <w:t>(</w:t>
-      </w:r>
-      <w:proofErr w:type="spellStart"/>
-      <w:r>
-        <w:t>memoryUsage</w:t>
-      </w:r>
-      <w:proofErr w:type="spellEnd"/>
-      <w:r>
-        <w:t xml:space="preserve">[0] / </w:t>
-      </w:r>
-      <w:proofErr w:type="spellStart"/>
-      <w:r>
-        <w:t>memoryUsage</w:t>
-      </w:r>
-      <w:proofErr w:type="spellEnd"/>
-      <w:r>
-        <w:t>[1]) * 100, 2)</w:t>
+        <w:t xml:space="preserve">[1]) * 100) </w:t>
+      </w:r>
+      <w:r>
+        <w:t xml:space="preserve">rounded </w:t>
+      </w:r>
+      <w:proofErr w:type="spellStart"/>
+      <w:r>
+        <w:t>upto</w:t>
+      </w:r>
+      <w:proofErr w:type="spellEnd"/>
+      <w:r>
+        <w:t xml:space="preserve"> 2 decimal places</w:t>
       </w:r>
     </w:p>
     <w:p/>
